--- a/DND/Session Notes/2017-06-10/Downtimes.docx
+++ b/DND/Session Notes/2017-06-10/Downtimes.docx
@@ -47,11 +47,21 @@
       </w:pPr>
     </w:p>
     <w:p>
+      <w:proofErr w:type="spellStart"/>
+      <w:r>
+        <w:t>C</w:t>
+      </w:r>
+      <w:r>
+        <w:t>oloneous</w:t>
+      </w:r>
+      <w:proofErr w:type="spellEnd"/>
+    </w:p>
+    <w:p>
       <w:pPr>
         <w:spacing w:after="0"/>
       </w:pPr>
       <w:r>
-        <w:t>Three fights, one per week.</w:t>
+        <w:t>Searching for Beasts</w:t>
       </w:r>
     </w:p>
     <w:p>
@@ -61,477 +71,44 @@
     </w:p>
     <w:p>
       <w:pPr>
-        <w:pStyle w:val="ListParagraph"/>
-        <w:numPr>
-          <w:ilvl w:val="0"/>
-          <w:numId w:val="1"/>
-        </w:numPr>
         <w:spacing w:after="0"/>
       </w:pPr>
       <w:r>
-        <w:t>New contestant’s crowd favor starts at zero.</w:t>
-      </w:r>
-    </w:p>
-    <w:p>
-      <w:pPr>
-        <w:pStyle w:val="ListParagraph"/>
-        <w:numPr>
-          <w:ilvl w:val="0"/>
-          <w:numId w:val="1"/>
-        </w:numPr>
+        <w:t xml:space="preserve">After a short time amongst the sprawling city life of Heartland, </w:t>
+      </w:r>
+      <w:proofErr w:type="spellStart"/>
+      <w:r>
+        <w:t>Coloneous</w:t>
+      </w:r>
+      <w:proofErr w:type="spellEnd"/>
+      <w:r>
+        <w:t xml:space="preserve"> is feeling a certain disconnect with the wilderness he’s accustomed to.  He decides to venture off into the grasslands surrounding the city to meet the wildlife of the land.</w:t>
+      </w:r>
+    </w:p>
+    <w:p>
+      <w:pPr>
         <w:spacing w:after="0"/>
       </w:pPr>
-      <w:r>
-        <w:t xml:space="preserve">Results are determined by rolling.  </w:t>
-      </w:r>
-    </w:p>
-    <w:p>
-      <w:pPr>
-        <w:pStyle w:val="ListParagraph"/>
-        <w:numPr>
-          <w:ilvl w:val="1"/>
-          <w:numId w:val="1"/>
-        </w:numPr>
+    </w:p>
+    <w:p>
+      <w:pPr>
         <w:spacing w:after="0"/>
       </w:pPr>
-      <w:r>
-        <w:t xml:space="preserve">The contest score is: Athletics check + Dexterity Check + Wisdom check + Crowd Favor.  </w:t>
-      </w:r>
-    </w:p>
-    <w:p>
-      <w:pPr>
-        <w:pStyle w:val="ListParagraph"/>
-        <w:numPr>
-          <w:ilvl w:val="1"/>
-          <w:numId w:val="1"/>
-        </w:numPr>
+      <w:proofErr w:type="spellStart"/>
+      <w:r>
+        <w:t>Ultros</w:t>
+      </w:r>
+      <w:proofErr w:type="spellEnd"/>
+    </w:p>
+    <w:p>
+      <w:pPr>
         <w:spacing w:after="0"/>
       </w:pPr>
       <w:r>
-        <w:t>Compare with opponent to determine winner.</w:t>
-      </w:r>
-    </w:p>
-    <w:p>
-      <w:pPr>
-        <w:pStyle w:val="ListParagraph"/>
-        <w:numPr>
-          <w:ilvl w:val="0"/>
-          <w:numId w:val="1"/>
-        </w:numPr>
-        <w:spacing w:after="0"/>
-      </w:pPr>
-      <w:r>
-        <w:t xml:space="preserve">Wins get 50g, losses get nothing.  </w:t>
-      </w:r>
-    </w:p>
-    <w:p>
-      <w:pPr>
-        <w:pStyle w:val="ListParagraph"/>
-        <w:numPr>
-          <w:ilvl w:val="1"/>
-          <w:numId w:val="1"/>
-        </w:numPr>
-        <w:spacing w:after="0"/>
-      </w:pPr>
-      <w:r>
-        <w:t>Ties are determined by intelligence contest until resolved.</w:t>
-      </w:r>
-    </w:p>
-    <w:p>
-      <w:pPr>
-        <w:pStyle w:val="ListParagraph"/>
-        <w:numPr>
-          <w:ilvl w:val="0"/>
-          <w:numId w:val="1"/>
-        </w:numPr>
-        <w:spacing w:after="0"/>
-      </w:pPr>
-      <w:r>
-        <w:t xml:space="preserve">After each fight, make a performance contest with your opponent. </w:t>
-      </w:r>
-    </w:p>
-    <w:p>
-      <w:pPr>
-        <w:pStyle w:val="ListParagraph"/>
-        <w:numPr>
-          <w:ilvl w:val="1"/>
-          <w:numId w:val="1"/>
-        </w:numPr>
-        <w:spacing w:after="0"/>
-      </w:pPr>
-      <w:r>
-        <w:t>Crowd favor is added to this roll.</w:t>
-      </w:r>
-    </w:p>
-    <w:p>
-      <w:pPr>
-        <w:pStyle w:val="ListParagraph"/>
-        <w:numPr>
-          <w:ilvl w:val="1"/>
-          <w:numId w:val="1"/>
-        </w:numPr>
-        <w:spacing w:after="0"/>
-      </w:pPr>
-      <w:r>
-        <w:t xml:space="preserve">Winner of the fight gets advantage.  </w:t>
-      </w:r>
-    </w:p>
-    <w:p>
-      <w:pPr>
-        <w:pStyle w:val="ListParagraph"/>
-        <w:numPr>
-          <w:ilvl w:val="1"/>
-          <w:numId w:val="1"/>
-        </w:numPr>
-        <w:spacing w:after="0"/>
-      </w:pPr>
-      <w:r>
-        <w:t>Winners of the performance contest gain crowd favor.</w:t>
-      </w:r>
-    </w:p>
-    <w:p>
-      <w:pPr>
-        <w:pStyle w:val="ListParagraph"/>
-        <w:numPr>
-          <w:ilvl w:val="2"/>
-          <w:numId w:val="1"/>
-        </w:numPr>
-        <w:spacing w:after="0"/>
-      </w:pPr>
-      <w:r>
-        <w:t>PC’s Crowd Favor = (current crowd favor) + 2</w:t>
-      </w:r>
-    </w:p>
-    <w:p>
-      <w:pPr>
-        <w:pStyle w:val="ListParagraph"/>
-        <w:numPr>
-          <w:ilvl w:val="1"/>
-          <w:numId w:val="1"/>
-        </w:numPr>
-        <w:spacing w:after="0"/>
-      </w:pPr>
-      <w:r>
-        <w:t>Losers of the performance contest have their crowd favor reduced.</w:t>
-      </w:r>
-    </w:p>
-    <w:p>
-      <w:pPr>
-        <w:pStyle w:val="ListParagraph"/>
-        <w:numPr>
-          <w:ilvl w:val="2"/>
-          <w:numId w:val="1"/>
-        </w:numPr>
-        <w:spacing w:after="0"/>
-      </w:pPr>
-      <w:r>
-        <w:t>PC’s Crowd Favor = (current crowd favor) – 1</w:t>
-      </w:r>
-    </w:p>
-    <w:p>
-      <w:pPr>
-        <w:spacing w:after="0"/>
-      </w:pPr>
-    </w:p>
-    <w:p>
-      <w:pPr>
-        <w:spacing w:after="0"/>
-      </w:pPr>
-    </w:p>
-    <w:p>
-      <w:r>
-        <w:br w:type="page"/>
-      </w:r>
-    </w:p>
-    <w:p>
-      <w:pPr>
-        <w:spacing w:after="0"/>
-      </w:pPr>
-      <w:proofErr w:type="spellStart"/>
-      <w:r>
-        <w:lastRenderedPageBreak/>
-        <w:t>Coloneous</w:t>
-      </w:r>
-      <w:proofErr w:type="spellEnd"/>
-    </w:p>
-    <w:p>
-      <w:pPr>
-        <w:spacing w:after="0"/>
-      </w:pPr>
-      <w:r>
-        <w:t>Searching for Beasts</w:t>
-      </w:r>
-    </w:p>
-    <w:p>
-      <w:pPr>
-        <w:spacing w:after="0"/>
-      </w:pPr>
-    </w:p>
-    <w:p>
-      <w:pPr>
-        <w:spacing w:after="0"/>
-      </w:pPr>
-      <w:r>
-        <w:t xml:space="preserve">After a short time amongst the sprawling city life of Heartland, </w:t>
-      </w:r>
-      <w:proofErr w:type="spellStart"/>
-      <w:r>
-        <w:t>Coloneous</w:t>
-      </w:r>
-      <w:proofErr w:type="spellEnd"/>
-      <w:r>
-        <w:t xml:space="preserve"> is feeling a certain disconnect with the wilderness he’s accustomed to.  He decides to venture off into the grasslands surrounding the city to meet the wildlife of the land.</w:t>
+        <w:t xml:space="preserve">Join </w:t>
       </w:r>
       <w:bookmarkStart w:id="0" w:name="_GoBack"/>
       <w:bookmarkEnd w:id="0"/>
-    </w:p>
-    <w:p>
-      <w:pPr>
-        <w:spacing w:after="0"/>
-      </w:pPr>
-    </w:p>
-    <w:p>
-      <w:pPr>
-        <w:spacing w:after="0"/>
-      </w:pPr>
-      <w:r>
-        <w:t>Roll for beast:</w:t>
-      </w:r>
-    </w:p>
-    <w:p>
-      <w:pPr>
-        <w:pStyle w:val="ListParagraph"/>
-        <w:numPr>
-          <w:ilvl w:val="0"/>
-          <w:numId w:val="2"/>
-        </w:numPr>
-        <w:spacing w:after="0"/>
-      </w:pPr>
-      <w:r>
-        <w:t>Lion</w:t>
-      </w:r>
-    </w:p>
-    <w:p>
-      <w:pPr>
-        <w:pStyle w:val="ListParagraph"/>
-        <w:numPr>
-          <w:ilvl w:val="1"/>
-          <w:numId w:val="2"/>
-        </w:numPr>
-        <w:spacing w:after="0"/>
-      </w:pPr>
-      <w:r>
-        <w:t>Tracking Difficulty:</w:t>
-      </w:r>
-    </w:p>
-    <w:p>
-      <w:pPr>
-        <w:pStyle w:val="ListParagraph"/>
-        <w:numPr>
-          <w:ilvl w:val="1"/>
-          <w:numId w:val="2"/>
-        </w:numPr>
-        <w:spacing w:after="0"/>
-      </w:pPr>
-      <w:r>
-        <w:t>Success DC:</w:t>
-      </w:r>
-    </w:p>
-    <w:p>
-      <w:pPr>
-        <w:pStyle w:val="ListParagraph"/>
-        <w:numPr>
-          <w:ilvl w:val="0"/>
-          <w:numId w:val="2"/>
-        </w:numPr>
-        <w:spacing w:after="0"/>
-      </w:pPr>
-      <w:r>
-        <w:t xml:space="preserve">Rhino </w:t>
-      </w:r>
-    </w:p>
-    <w:p>
-      <w:pPr>
-        <w:pStyle w:val="ListParagraph"/>
-        <w:numPr>
-          <w:ilvl w:val="1"/>
-          <w:numId w:val="2"/>
-        </w:numPr>
-        <w:spacing w:after="0"/>
-      </w:pPr>
-      <w:r>
-        <w:t>Tracking Difficulty:</w:t>
-      </w:r>
-    </w:p>
-    <w:p>
-      <w:pPr>
-        <w:pStyle w:val="ListParagraph"/>
-        <w:numPr>
-          <w:ilvl w:val="1"/>
-          <w:numId w:val="2"/>
-        </w:numPr>
-        <w:spacing w:after="0"/>
-      </w:pPr>
-      <w:r>
-        <w:t>Success DC:</w:t>
-      </w:r>
-    </w:p>
-    <w:p>
-      <w:pPr>
-        <w:pStyle w:val="ListParagraph"/>
-        <w:numPr>
-          <w:ilvl w:val="0"/>
-          <w:numId w:val="2"/>
-        </w:numPr>
-        <w:spacing w:after="0"/>
-      </w:pPr>
-      <w:r>
-        <w:t>Elephant</w:t>
-      </w:r>
-    </w:p>
-    <w:p>
-      <w:pPr>
-        <w:pStyle w:val="ListParagraph"/>
-        <w:numPr>
-          <w:ilvl w:val="1"/>
-          <w:numId w:val="2"/>
-        </w:numPr>
-        <w:spacing w:after="0"/>
-      </w:pPr>
-      <w:r>
-        <w:t>Tracking Difficulty:</w:t>
-      </w:r>
-    </w:p>
-    <w:p>
-      <w:pPr>
-        <w:pStyle w:val="ListParagraph"/>
-        <w:numPr>
-          <w:ilvl w:val="1"/>
-          <w:numId w:val="2"/>
-        </w:numPr>
-        <w:spacing w:after="0"/>
-      </w:pPr>
-      <w:r>
-        <w:t>Success DC:</w:t>
-      </w:r>
-    </w:p>
-    <w:p>
-      <w:pPr>
-        <w:pStyle w:val="ListParagraph"/>
-        <w:numPr>
-          <w:ilvl w:val="0"/>
-          <w:numId w:val="2"/>
-        </w:numPr>
-        <w:spacing w:after="0"/>
-      </w:pPr>
-      <w:r>
-        <w:t>Alligator</w:t>
-      </w:r>
-    </w:p>
-    <w:p>
-      <w:pPr>
-        <w:pStyle w:val="ListParagraph"/>
-        <w:numPr>
-          <w:ilvl w:val="1"/>
-          <w:numId w:val="2"/>
-        </w:numPr>
-        <w:spacing w:after="0"/>
-      </w:pPr>
-      <w:r>
-        <w:t>Tracking Difficulty:</w:t>
-      </w:r>
-    </w:p>
-    <w:p>
-      <w:pPr>
-        <w:pStyle w:val="ListParagraph"/>
-        <w:numPr>
-          <w:ilvl w:val="1"/>
-          <w:numId w:val="2"/>
-        </w:numPr>
-        <w:spacing w:after="0"/>
-      </w:pPr>
-      <w:r>
-        <w:t>Success DC:</w:t>
-      </w:r>
-    </w:p>
-    <w:p>
-      <w:pPr>
-        <w:pStyle w:val="ListParagraph"/>
-        <w:numPr>
-          <w:ilvl w:val="0"/>
-          <w:numId w:val="2"/>
-        </w:numPr>
-        <w:spacing w:after="0"/>
-      </w:pPr>
-    </w:p>
-    <w:p>
-      <w:pPr>
-        <w:spacing w:after="0"/>
-      </w:pPr>
-    </w:p>
-    <w:p>
-      <w:pPr>
-        <w:spacing w:after="0"/>
-      </w:pPr>
-    </w:p>
-    <w:p>
-      <w:pPr>
-        <w:spacing w:after="0"/>
-      </w:pPr>
-    </w:p>
-    <w:p>
-      <w:pPr>
-        <w:spacing w:after="0"/>
-      </w:pPr>
-      <w:r>
-        <w:t>Roll for tracking time:</w:t>
-      </w:r>
-    </w:p>
-    <w:p>
-      <w:pPr>
-        <w:spacing w:after="0"/>
-      </w:pPr>
-      <w:r>
-        <w:tab/>
-        <w:t>(Tracking Difficulty)1d4</w:t>
-      </w:r>
-    </w:p>
-    <w:p>
-      <w:pPr>
-        <w:spacing w:after="0"/>
-      </w:pPr>
-    </w:p>
-    <w:p>
-      <w:pPr>
-        <w:spacing w:after="0"/>
-      </w:pPr>
-      <w:r>
-        <w:t>Roll for success:</w:t>
-      </w:r>
-    </w:p>
-    <w:p>
-      <w:r>
-        <w:br w:type="page"/>
-      </w:r>
-    </w:p>
-    <w:p>
-      <w:pPr>
-        <w:spacing w:after="0"/>
-      </w:pPr>
-      <w:proofErr w:type="spellStart"/>
-      <w:r>
-        <w:lastRenderedPageBreak/>
-        <w:t>Ultros</w:t>
-      </w:r>
-      <w:proofErr w:type="spellEnd"/>
-    </w:p>
-    <w:p>
-      <w:pPr>
-        <w:spacing w:after="0"/>
-      </w:pPr>
-      <w:r>
-        <w:t xml:space="preserve">Join </w:t>
-      </w:r>
     </w:p>
     <w:sectPr>
       <w:pgSz w:w="12240" w:h="15840"/>
